--- a/eng/docx/014.content.docx
+++ b/eng/docx/014.content.docx
@@ -28,22 +28,6 @@
       </w:r>
     </w:p>
     <w:p>
-      <w:pPr>
-        <w:pStyle w:val="Heading2"/>
-      </w:pPr>
-      <w:r>
-        <w:rPr>
-          <w:lang w:val="en_US" w:bidi="en_US"/>
-        </w:rPr>
-        <w:t>License Information</w:t>
-      </w:r>
-      <w:r>
-        <w:rPr>
-          <w:lang w:val="en_US" w:bidi="en_US"/>
-        </w:rPr>
-      </w:r>
-    </w:p>
-    <w:p>
       <w:pPr/>
       <w:r>
         <w:rPr>
@@ -55,86 +39,37 @@
           <w:b/>
           <w:lang w:val="en_US" w:bidi="en_US"/>
         </w:rPr>
-        <w:t>Translation Words (unfoldingWord)</w:t>
-      </w:r>
-      <w:r>
-        <w:rPr>
-          <w:lang w:val="en_US" w:bidi="en_US"/>
-        </w:rPr>
-        <w:t xml:space="preserve"> is based on</w:t>
-      </w:r>
-      <w:r>
-        <w:rPr>
-          <w:lang w:val="en_US" w:bidi="en_US"/>
-        </w:rPr>
-        <w:t xml:space="preserve">: </w:t>
-      </w:r>
-      <w:r>
-        <w:rPr>
-          <w:lang w:val="en_US" w:bidi="en_US"/>
-        </w:rPr>
         <w:t>unfoldingWord® Translation Words</w:t>
       </w:r>
       <w:r>
         <w:rPr>
           <w:lang w:val="en_US" w:bidi="en_US"/>
         </w:rPr>
-        <w:t xml:space="preserve">, </w:t>
-      </w:r>
-      <w:hyperlink r:id="rId13">
-        <w:r>
-          <w:rPr>
-            <w:lang w:val="en_US" w:bidi="en_US"/>
-          </w:rPr>
-          <w:rPr>
-            <w:color w:val="0000EE"/>
-            <w:u w:val="single"/>
-          </w:rPr>
-          <w:t>unfoldingWord</w:t>
-        </w:r>
-      </w:hyperlink>
-      <w:r>
-        <w:rPr>
-          <w:lang w:val="en_US" w:bidi="en_US"/>
-        </w:rPr>
-        <w:t xml:space="preserve">, 2022, which is licensed under a </w:t>
-      </w:r>
-      <w:hyperlink r:id="rId14">
-        <w:r>
-          <w:rPr>
-            <w:lang w:val="en_US" w:bidi="en_US"/>
-          </w:rPr>
-          <w:rPr>
-            <w:color w:val="0000EE"/>
-            <w:u w:val="single"/>
-          </w:rPr>
-          <w:t>CC BY-SA 4.0 license</w:t>
-        </w:r>
-      </w:hyperlink>
-      <w:r>
-        <w:rPr>
-          <w:lang w:val="en_US" w:bidi="en_US"/>
-        </w:rPr>
-        <w:t>.</w:t>
-      </w:r>
-      <w:r>
-        <w:rPr>
-          <w:lang w:val="en_US" w:bidi="en_US"/>
-        </w:rPr>
-      </w:r>
-    </w:p>
-    <w:p>
-      <w:pPr/>
-      <w:r>
-        <w:rPr>
-          <w:lang w:val="en_US" w:bidi="en_US"/>
-        </w:rPr>
-      </w:r>
-      <w:r>
-        <w:rPr>
-          <w:lang w:val="en_US" w:bidi="en_US"/>
-        </w:rPr>
-        <w:t>This PDF version is provided under the same license.</w:t>
+        <w:t xml:space="preserve"> © 2022 unfoldingWord. Released under CC BY-SA 4.0 license. </w:t>
+      </w:r>
+      <w:r>
+        <w:rPr>
+          <w:lang w:val="en_US" w:bidi="en_US"/>
+        </w:rPr>
+        <w:t>unfoldingWord® Translation Words</w:t>
+      </w:r>
+      <w:r>
+        <w:rPr>
+          <w:lang w:val="en_US" w:bidi="en_US"/>
+        </w:rPr>
+        <w:t xml:space="preserve"> has been adapted in the following languages: Tok Pisin, Arabic (عربي), French (Français), Hindi (हिंदी), Indonesian (Bahasa Indonesia), Portuguese (Português), Russian (Русский), Spanish (Español), Swahili (Kiswahili), and Simplified Chinese (简体中文) from </w:t>
+      </w:r>
+      <w:r>
+        <w:rPr>
+          <w:lang w:val="en_US" w:bidi="en_US"/>
+        </w:rPr>
+        <w:t>unfoldingWord® Translation Words</w:t>
+      </w:r>
+      <w:r>
+        <w:rPr>
+          <w:lang w:val="en_US" w:bidi="en_US"/>
+        </w:rPr>
+        <w:t xml:space="preserve"> © 2022 unfoldingWord. Released under CC BY-SA 4.0 license by Mission Mutual</w:t>
       </w:r>
       <w:r>
         <w:rPr>
@@ -773,7 +708,7 @@
           <w:lang w:val="en_US" w:bidi="en_US"/>
         </w:rPr>
       </w:r>
-      <w:hyperlink r:id="rId15">
+      <w:hyperlink r:id="rId13">
         <w:r>
           <w:rPr>
             <w:lang w:val="en_US" w:bidi="en_US"/>
@@ -797,7 +732,7 @@
           <w:lang w:val="en_US" w:bidi="en_US"/>
         </w:rPr>
       </w:r>
-      <w:hyperlink r:id="rId16">
+      <w:hyperlink r:id="rId14">
         <w:r>
           <w:rPr>
             <w:lang w:val="en_US" w:bidi="en_US"/>
@@ -821,7 +756,7 @@
           <w:lang w:val="en_US" w:bidi="en_US"/>
         </w:rPr>
       </w:r>
-      <w:hyperlink r:id="rId17">
+      <w:hyperlink r:id="rId15">
         <w:r>
           <w:rPr>
             <w:lang w:val="en_US" w:bidi="en_US"/>
@@ -845,7 +780,7 @@
           <w:lang w:val="en_US" w:bidi="en_US"/>
         </w:rPr>
       </w:r>
-      <w:hyperlink r:id="rId18">
+      <w:hyperlink r:id="rId16">
         <w:r>
           <w:rPr>
             <w:lang w:val="en_US" w:bidi="en_US"/>
@@ -869,7 +804,7 @@
           <w:lang w:val="en_US" w:bidi="en_US"/>
         </w:rPr>
       </w:r>
-      <w:hyperlink r:id="rId19">
+      <w:hyperlink r:id="rId17">
         <w:r>
           <w:rPr>
             <w:lang w:val="en_US" w:bidi="en_US"/>
@@ -893,7 +828,7 @@
           <w:lang w:val="en_US" w:bidi="en_US"/>
         </w:rPr>
       </w:r>
-      <w:hyperlink r:id="rId20">
+      <w:hyperlink r:id="rId18">
         <w:r>
           <w:rPr>
             <w:lang w:val="en_US" w:bidi="en_US"/>
@@ -1162,7 +1097,7 @@
           <w:lang w:val="en_US" w:bidi="en_US"/>
         </w:rPr>
       </w:r>
-      <w:hyperlink r:id="rId21">
+      <w:hyperlink r:id="rId19">
         <w:r>
           <w:rPr>
             <w:lang w:val="en_US" w:bidi="en_US"/>
@@ -1186,7 +1121,7 @@
           <w:lang w:val="en_US" w:bidi="en_US"/>
         </w:rPr>
       </w:r>
-      <w:hyperlink r:id="rId22">
+      <w:hyperlink r:id="rId20">
         <w:r>
           <w:rPr>
             <w:lang w:val="en_US" w:bidi="en_US"/>
@@ -1210,7 +1145,7 @@
           <w:lang w:val="en_US" w:bidi="en_US"/>
         </w:rPr>
       </w:r>
-      <w:hyperlink r:id="rId23">
+      <w:hyperlink r:id="rId21">
         <w:r>
           <w:rPr>
             <w:lang w:val="en_US" w:bidi="en_US"/>
@@ -1234,7 +1169,7 @@
           <w:lang w:val="en_US" w:bidi="en_US"/>
         </w:rPr>
       </w:r>
-      <w:hyperlink r:id="rId24">
+      <w:hyperlink r:id="rId22">
         <w:r>
           <w:rPr>
             <w:lang w:val="en_US" w:bidi="en_US"/>
@@ -1431,7 +1366,7 @@
           <w:lang w:val="en_US" w:bidi="en_US"/>
         </w:rPr>
       </w:r>
-      <w:hyperlink r:id="rId25">
+      <w:hyperlink r:id="rId23">
         <w:r>
           <w:rPr>
             <w:lang w:val="en_US" w:bidi="en_US"/>
@@ -1455,7 +1390,7 @@
           <w:lang w:val="en_US" w:bidi="en_US"/>
         </w:rPr>
       </w:r>
-      <w:hyperlink r:id="rId26">
+      <w:hyperlink r:id="rId24">
         <w:r>
           <w:rPr>
             <w:lang w:val="en_US" w:bidi="en_US"/>
@@ -1479,7 +1414,7 @@
           <w:lang w:val="en_US" w:bidi="en_US"/>
         </w:rPr>
       </w:r>
-      <w:hyperlink r:id="rId27">
+      <w:hyperlink r:id="rId25">
         <w:r>
           <w:rPr>
             <w:lang w:val="en_US" w:bidi="en_US"/>
@@ -1503,7 +1438,7 @@
           <w:lang w:val="en_US" w:bidi="en_US"/>
         </w:rPr>
       </w:r>
-      <w:hyperlink r:id="rId28">
+      <w:hyperlink r:id="rId26">
         <w:r>
           <w:rPr>
             <w:lang w:val="en_US" w:bidi="en_US"/>
@@ -1735,7 +1670,7 @@
           <w:lang w:val="en_US" w:bidi="en_US"/>
         </w:rPr>
       </w:r>
-      <w:hyperlink r:id="rId29">
+      <w:hyperlink r:id="rId27">
         <w:r>
           <w:rPr>
             <w:lang w:val="en_US" w:bidi="en_US"/>
@@ -1759,7 +1694,7 @@
           <w:lang w:val="en_US" w:bidi="en_US"/>
         </w:rPr>
       </w:r>
-      <w:hyperlink r:id="rId30">
+      <w:hyperlink r:id="rId28">
         <w:r>
           <w:rPr>
             <w:lang w:val="en_US" w:bidi="en_US"/>
@@ -1783,7 +1718,7 @@
           <w:lang w:val="en_US" w:bidi="en_US"/>
         </w:rPr>
       </w:r>
-      <w:hyperlink r:id="rId31">
+      <w:hyperlink r:id="rId29">
         <w:r>
           <w:rPr>
             <w:lang w:val="en_US" w:bidi="en_US"/>
@@ -1807,7 +1742,7 @@
           <w:lang w:val="en_US" w:bidi="en_US"/>
         </w:rPr>
       </w:r>
-      <w:hyperlink r:id="rId32">
+      <w:hyperlink r:id="rId30">
         <w:r>
           <w:rPr>
             <w:lang w:val="en_US" w:bidi="en_US"/>
@@ -1831,7 +1766,7 @@
           <w:lang w:val="en_US" w:bidi="en_US"/>
         </w:rPr>
       </w:r>
-      <w:hyperlink r:id="rId33">
+      <w:hyperlink r:id="rId31">
         <w:r>
           <w:rPr>
             <w:lang w:val="en_US" w:bidi="en_US"/>
@@ -2107,7 +2042,7 @@
           <w:lang w:val="en_US" w:bidi="en_US"/>
         </w:rPr>
       </w:r>
-      <w:hyperlink r:id="rId34">
+      <w:hyperlink r:id="rId32">
         <w:r>
           <w:rPr>
             <w:lang w:val="en_US" w:bidi="en_US"/>
@@ -2426,7 +2361,7 @@
           <w:lang w:val="en_US" w:bidi="en_US"/>
         </w:rPr>
       </w:r>
-      <w:hyperlink r:id="rId35">
+      <w:hyperlink r:id="rId33">
         <w:r>
           <w:rPr>
             <w:lang w:val="en_US" w:bidi="en_US"/>
@@ -2635,7 +2570,7 @@
           <w:lang w:val="en_US" w:bidi="en_US"/>
         </w:rPr>
       </w:r>
-      <w:hyperlink r:id="rId36">
+      <w:hyperlink r:id="rId34">
         <w:r>
           <w:rPr>
             <w:lang w:val="en_US" w:bidi="en_US"/>
@@ -2659,7 +2594,7 @@
           <w:lang w:val="en_US" w:bidi="en_US"/>
         </w:rPr>
       </w:r>
-      <w:hyperlink r:id="rId37">
+      <w:hyperlink r:id="rId35">
         <w:r>
           <w:rPr>
             <w:lang w:val="en_US" w:bidi="en_US"/>
@@ -2683,7 +2618,7 @@
           <w:lang w:val="en_US" w:bidi="en_US"/>
         </w:rPr>
       </w:r>
-      <w:hyperlink r:id="rId38">
+      <w:hyperlink r:id="rId36">
         <w:r>
           <w:rPr>
             <w:lang w:val="en_US" w:bidi="en_US"/>
@@ -2897,7 +2832,7 @@
           <w:lang w:val="en_US" w:bidi="en_US"/>
         </w:rPr>
       </w:r>
-      <w:hyperlink r:id="rId39">
+      <w:hyperlink r:id="rId37">
         <w:r>
           <w:rPr>
             <w:lang w:val="en_US" w:bidi="en_US"/>
@@ -2921,7 +2856,7 @@
           <w:lang w:val="en_US" w:bidi="en_US"/>
         </w:rPr>
       </w:r>
-      <w:hyperlink r:id="rId40">
+      <w:hyperlink r:id="rId38">
         <w:r>
           <w:rPr>
             <w:lang w:val="en_US" w:bidi="en_US"/>
@@ -2945,7 +2880,7 @@
           <w:lang w:val="en_US" w:bidi="en_US"/>
         </w:rPr>
       </w:r>
-      <w:hyperlink r:id="rId41">
+      <w:hyperlink r:id="rId39">
         <w:r>
           <w:rPr>
             <w:lang w:val="en_US" w:bidi="en_US"/>
@@ -2969,7 +2904,7 @@
           <w:lang w:val="en_US" w:bidi="en_US"/>
         </w:rPr>
       </w:r>
-      <w:hyperlink r:id="rId42">
+      <w:hyperlink r:id="rId40">
         <w:r>
           <w:rPr>
             <w:lang w:val="en_US" w:bidi="en_US"/>
@@ -2993,7 +2928,7 @@
           <w:lang w:val="en_US" w:bidi="en_US"/>
         </w:rPr>
       </w:r>
-      <w:hyperlink r:id="rId43">
+      <w:hyperlink r:id="rId41">
         <w:r>
           <w:rPr>
             <w:lang w:val="en_US" w:bidi="en_US"/>
@@ -3017,7 +2952,7 @@
           <w:lang w:val="en_US" w:bidi="en_US"/>
         </w:rPr>
       </w:r>
-      <w:hyperlink r:id="rId44">
+      <w:hyperlink r:id="rId42">
         <w:r>
           <w:rPr>
             <w:lang w:val="en_US" w:bidi="en_US"/>
@@ -3041,7 +2976,7 @@
           <w:lang w:val="en_US" w:bidi="en_US"/>
         </w:rPr>
       </w:r>
-      <w:hyperlink r:id="rId45">
+      <w:hyperlink r:id="rId43">
         <w:r>
           <w:rPr>
             <w:lang w:val="en_US" w:bidi="en_US"/>
@@ -3065,7 +3000,7 @@
           <w:lang w:val="en_US" w:bidi="en_US"/>
         </w:rPr>
       </w:r>
-      <w:hyperlink r:id="rId46">
+      <w:hyperlink r:id="rId44">
         <w:r>
           <w:rPr>
             <w:lang w:val="en_US" w:bidi="en_US"/>
@@ -3342,7 +3277,7 @@
           <w:lang w:val="en_US" w:bidi="en_US"/>
         </w:rPr>
       </w:r>
-      <w:hyperlink r:id="rId47">
+      <w:hyperlink r:id="rId45">
         <w:r>
           <w:rPr>
             <w:lang w:val="en_US" w:bidi="en_US"/>
@@ -3366,7 +3301,7 @@
           <w:lang w:val="en_US" w:bidi="en_US"/>
         </w:rPr>
       </w:r>
-      <w:hyperlink r:id="rId48">
+      <w:hyperlink r:id="rId46">
         <w:r>
           <w:rPr>
             <w:lang w:val="en_US" w:bidi="en_US"/>
@@ -3390,7 +3325,7 @@
           <w:lang w:val="en_US" w:bidi="en_US"/>
         </w:rPr>
       </w:r>
-      <w:hyperlink r:id="rId49">
+      <w:hyperlink r:id="rId47">
         <w:r>
           <w:rPr>
             <w:lang w:val="en_US" w:bidi="en_US"/>
@@ -3414,7 +3349,7 @@
           <w:lang w:val="en_US" w:bidi="en_US"/>
         </w:rPr>
       </w:r>
-      <w:hyperlink r:id="rId50">
+      <w:hyperlink r:id="rId48">
         <w:r>
           <w:rPr>
             <w:lang w:val="en_US" w:bidi="en_US"/>
@@ -3438,7 +3373,7 @@
           <w:lang w:val="en_US" w:bidi="en_US"/>
         </w:rPr>
       </w:r>
-      <w:hyperlink r:id="rId51">
+      <w:hyperlink r:id="rId49">
         <w:r>
           <w:rPr>
             <w:lang w:val="en_US" w:bidi="en_US"/>
@@ -3772,7 +3707,7 @@
           <w:lang w:val="en_US" w:bidi="en_US"/>
         </w:rPr>
       </w:r>
-      <w:hyperlink r:id="rId52">
+      <w:hyperlink r:id="rId50">
         <w:r>
           <w:rPr>
             <w:lang w:val="en_US" w:bidi="en_US"/>
@@ -3796,7 +3731,7 @@
           <w:lang w:val="en_US" w:bidi="en_US"/>
         </w:rPr>
       </w:r>
-      <w:hyperlink r:id="rId53">
+      <w:hyperlink r:id="rId51">
         <w:r>
           <w:rPr>
             <w:lang w:val="en_US" w:bidi="en_US"/>
@@ -3820,7 +3755,7 @@
           <w:lang w:val="en_US" w:bidi="en_US"/>
         </w:rPr>
       </w:r>
-      <w:hyperlink r:id="rId54">
+      <w:hyperlink r:id="rId52">
         <w:r>
           <w:rPr>
             <w:lang w:val="en_US" w:bidi="en_US"/>
@@ -3844,7 +3779,7 @@
           <w:lang w:val="en_US" w:bidi="en_US"/>
         </w:rPr>
       </w:r>
-      <w:hyperlink r:id="rId55">
+      <w:hyperlink r:id="rId53">
         <w:r>
           <w:rPr>
             <w:lang w:val="en_US" w:bidi="en_US"/>
@@ -3868,7 +3803,7 @@
           <w:lang w:val="en_US" w:bidi="en_US"/>
         </w:rPr>
       </w:r>
-      <w:hyperlink r:id="rId56">
+      <w:hyperlink r:id="rId54">
         <w:r>
           <w:rPr>
             <w:lang w:val="en_US" w:bidi="en_US"/>
@@ -4429,7 +4364,7 @@
           <w:lang w:val="en_US" w:bidi="en_US"/>
         </w:rPr>
       </w:r>
-      <w:hyperlink r:id="rId57">
+      <w:hyperlink r:id="rId55">
         <w:r>
           <w:rPr>
             <w:lang w:val="en_US" w:bidi="en_US"/>
@@ -4453,7 +4388,7 @@
           <w:lang w:val="en_US" w:bidi="en_US"/>
         </w:rPr>
       </w:r>
-      <w:hyperlink r:id="rId58">
+      <w:hyperlink r:id="rId56">
         <w:r>
           <w:rPr>
             <w:lang w:val="en_US" w:bidi="en_US"/>
@@ -4477,7 +4412,7 @@
           <w:lang w:val="en_US" w:bidi="en_US"/>
         </w:rPr>
       </w:r>
-      <w:hyperlink r:id="rId59">
+      <w:hyperlink r:id="rId57">
         <w:r>
           <w:rPr>
             <w:lang w:val="en_US" w:bidi="en_US"/>
@@ -4856,7 +4791,7 @@
           <w:lang w:val="en_US" w:bidi="en_US"/>
         </w:rPr>
       </w:r>
-      <w:hyperlink r:id="rId60">
+      <w:hyperlink r:id="rId58">
         <w:r>
           <w:rPr>
             <w:lang w:val="en_US" w:bidi="en_US"/>
@@ -4880,7 +4815,7 @@
           <w:lang w:val="en_US" w:bidi="en_US"/>
         </w:rPr>
       </w:r>
-      <w:hyperlink r:id="rId61">
+      <w:hyperlink r:id="rId59">
         <w:r>
           <w:rPr>
             <w:lang w:val="en_US" w:bidi="en_US"/>
@@ -4904,7 +4839,7 @@
           <w:lang w:val="en_US" w:bidi="en_US"/>
         </w:rPr>
       </w:r>
-      <w:hyperlink r:id="rId62">
+      <w:hyperlink r:id="rId60">
         <w:r>
           <w:rPr>
             <w:lang w:val="en_US" w:bidi="en_US"/>
@@ -4928,7 +4863,7 @@
           <w:lang w:val="en_US" w:bidi="en_US"/>
         </w:rPr>
       </w:r>
-      <w:hyperlink r:id="rId63">
+      <w:hyperlink r:id="rId61">
         <w:r>
           <w:rPr>
             <w:lang w:val="en_US" w:bidi="en_US"/>
@@ -4952,7 +4887,7 @@
           <w:lang w:val="en_US" w:bidi="en_US"/>
         </w:rPr>
       </w:r>
-      <w:hyperlink r:id="rId64">
+      <w:hyperlink r:id="rId62">
         <w:r>
           <w:rPr>
             <w:lang w:val="en_US" w:bidi="en_US"/>
@@ -4976,7 +4911,7 @@
           <w:lang w:val="en_US" w:bidi="en_US"/>
         </w:rPr>
       </w:r>
-      <w:hyperlink r:id="rId65">
+      <w:hyperlink r:id="rId63">
         <w:r>
           <w:rPr>
             <w:lang w:val="en_US" w:bidi="en_US"/>
@@ -5000,7 +4935,7 @@
           <w:lang w:val="en_US" w:bidi="en_US"/>
         </w:rPr>
       </w:r>
-      <w:hyperlink r:id="rId66">
+      <w:hyperlink r:id="rId64">
         <w:r>
           <w:rPr>
             <w:lang w:val="en_US" w:bidi="en_US"/>
@@ -5481,7 +5416,7 @@
           <w:lang w:val="en_US" w:bidi="en_US"/>
         </w:rPr>
       </w:r>
-      <w:hyperlink r:id="rId67">
+      <w:hyperlink r:id="rId65">
         <w:r>
           <w:rPr>
             <w:lang w:val="en_US" w:bidi="en_US"/>
@@ -5505,7 +5440,7 @@
           <w:lang w:val="en_US" w:bidi="en_US"/>
         </w:rPr>
       </w:r>
-      <w:hyperlink r:id="rId68">
+      <w:hyperlink r:id="rId66">
         <w:r>
           <w:rPr>
             <w:lang w:val="en_US" w:bidi="en_US"/>
@@ -5529,7 +5464,7 @@
           <w:lang w:val="en_US" w:bidi="en_US"/>
         </w:rPr>
       </w:r>
-      <w:hyperlink r:id="rId69">
+      <w:hyperlink r:id="rId67">
         <w:r>
           <w:rPr>
             <w:lang w:val="en_US" w:bidi="en_US"/>
@@ -5553,7 +5488,7 @@
           <w:lang w:val="en_US" w:bidi="en_US"/>
         </w:rPr>
       </w:r>
-      <w:hyperlink r:id="rId70">
+      <w:hyperlink r:id="rId68">
         <w:r>
           <w:rPr>
             <w:lang w:val="en_US" w:bidi="en_US"/>
@@ -5842,7 +5777,7 @@
           <w:lang w:val="en_US" w:bidi="en_US"/>
         </w:rPr>
       </w:r>
-      <w:hyperlink r:id="rId71">
+      <w:hyperlink r:id="rId69">
         <w:r>
           <w:rPr>
             <w:lang w:val="en_US" w:bidi="en_US"/>
@@ -5866,7 +5801,7 @@
           <w:lang w:val="en_US" w:bidi="en_US"/>
         </w:rPr>
       </w:r>
-      <w:hyperlink r:id="rId58">
+      <w:hyperlink r:id="rId56">
         <w:r>
           <w:rPr>
             <w:lang w:val="en_US" w:bidi="en_US"/>
@@ -5890,7 +5825,7 @@
           <w:lang w:val="en_US" w:bidi="en_US"/>
         </w:rPr>
       </w:r>
-      <w:hyperlink r:id="rId72">
+      <w:hyperlink r:id="rId70">
         <w:r>
           <w:rPr>
             <w:lang w:val="en_US" w:bidi="en_US"/>
@@ -6131,7 +6066,7 @@
           <w:lang w:val="en_US" w:bidi="en_US"/>
         </w:rPr>
       </w:r>
-      <w:hyperlink r:id="rId73">
+      <w:hyperlink r:id="rId71">
         <w:r>
           <w:rPr>
             <w:lang w:val="en_US" w:bidi="en_US"/>
@@ -6155,7 +6090,7 @@
           <w:lang w:val="en_US" w:bidi="en_US"/>
         </w:rPr>
       </w:r>
-      <w:hyperlink r:id="rId74">
+      <w:hyperlink r:id="rId72">
         <w:r>
           <w:rPr>
             <w:lang w:val="en_US" w:bidi="en_US"/>
@@ -6179,7 +6114,7 @@
           <w:lang w:val="en_US" w:bidi="en_US"/>
         </w:rPr>
       </w:r>
-      <w:hyperlink r:id="rId75">
+      <w:hyperlink r:id="rId73">
         <w:r>
           <w:rPr>
             <w:lang w:val="en_US" w:bidi="en_US"/>
@@ -6203,7 +6138,7 @@
           <w:lang w:val="en_US" w:bidi="en_US"/>
         </w:rPr>
       </w:r>
-      <w:hyperlink r:id="rId76">
+      <w:hyperlink r:id="rId74">
         <w:r>
           <w:rPr>
             <w:lang w:val="en_US" w:bidi="en_US"/>
@@ -6227,7 +6162,7 @@
           <w:lang w:val="en_US" w:bidi="en_US"/>
         </w:rPr>
       </w:r>
-      <w:hyperlink r:id="rId77">
+      <w:hyperlink r:id="rId75">
         <w:r>
           <w:rPr>
             <w:lang w:val="en_US" w:bidi="en_US"/>
@@ -6251,7 +6186,7 @@
           <w:lang w:val="en_US" w:bidi="en_US"/>
         </w:rPr>
       </w:r>
-      <w:hyperlink r:id="rId78">
+      <w:hyperlink r:id="rId76">
         <w:r>
           <w:rPr>
             <w:lang w:val="en_US" w:bidi="en_US"/>
@@ -6478,7 +6413,7 @@
           <w:lang w:val="en_US" w:bidi="en_US"/>
         </w:rPr>
       </w:r>
-      <w:hyperlink r:id="rId79">
+      <w:hyperlink r:id="rId77">
         <w:r>
           <w:rPr>
             <w:lang w:val="en_US" w:bidi="en_US"/>
@@ -6502,7 +6437,7 @@
           <w:lang w:val="en_US" w:bidi="en_US"/>
         </w:rPr>
       </w:r>
-      <w:hyperlink r:id="rId80">
+      <w:hyperlink r:id="rId78">
         <w:r>
           <w:rPr>
             <w:lang w:val="en_US" w:bidi="en_US"/>
@@ -6791,7 +6726,7 @@
           <w:lang w:val="en_US" w:bidi="en_US"/>
         </w:rPr>
       </w:r>
-      <w:hyperlink r:id="rId81">
+      <w:hyperlink r:id="rId79">
         <w:r>
           <w:rPr>
             <w:lang w:val="en_US" w:bidi="en_US"/>
@@ -6815,7 +6750,7 @@
           <w:lang w:val="en_US" w:bidi="en_US"/>
         </w:rPr>
       </w:r>
-      <w:hyperlink r:id="rId82">
+      <w:hyperlink r:id="rId80">
         <w:r>
           <w:rPr>
             <w:lang w:val="en_US" w:bidi="en_US"/>
@@ -6839,7 +6774,7 @@
           <w:lang w:val="en_US" w:bidi="en_US"/>
         </w:rPr>
       </w:r>
-      <w:hyperlink r:id="rId83">
+      <w:hyperlink r:id="rId81">
         <w:r>
           <w:rPr>
             <w:lang w:val="en_US" w:bidi="en_US"/>
@@ -6863,7 +6798,7 @@
           <w:lang w:val="en_US" w:bidi="en_US"/>
         </w:rPr>
       </w:r>
-      <w:hyperlink r:id="rId84">
+      <w:hyperlink r:id="rId82">
         <w:r>
           <w:rPr>
             <w:lang w:val="en_US" w:bidi="en_US"/>
@@ -6887,7 +6822,7 @@
           <w:lang w:val="en_US" w:bidi="en_US"/>
         </w:rPr>
       </w:r>
-      <w:hyperlink r:id="rId85">
+      <w:hyperlink r:id="rId83">
         <w:r>
           <w:rPr>
             <w:lang w:val="en_US" w:bidi="en_US"/>
@@ -7131,7 +7066,7 @@
           <w:lang w:val="en_US" w:bidi="en_US"/>
         </w:rPr>
       </w:r>
-      <w:hyperlink r:id="rId86">
+      <w:hyperlink r:id="rId84">
         <w:r>
           <w:rPr>
             <w:lang w:val="en_US" w:bidi="en_US"/>
@@ -7155,7 +7090,7 @@
           <w:lang w:val="en_US" w:bidi="en_US"/>
         </w:rPr>
       </w:r>
-      <w:hyperlink r:id="rId87">
+      <w:hyperlink r:id="rId85">
         <w:r>
           <w:rPr>
             <w:lang w:val="en_US" w:bidi="en_US"/>
@@ -7179,7 +7114,7 @@
           <w:lang w:val="en_US" w:bidi="en_US"/>
         </w:rPr>
       </w:r>
-      <w:hyperlink r:id="rId88">
+      <w:hyperlink r:id="rId86">
         <w:r>
           <w:rPr>
             <w:lang w:val="en_US" w:bidi="en_US"/>
@@ -7203,7 +7138,7 @@
           <w:lang w:val="en_US" w:bidi="en_US"/>
         </w:rPr>
       </w:r>
-      <w:hyperlink r:id="rId89">
+      <w:hyperlink r:id="rId87">
         <w:r>
           <w:rPr>
             <w:lang w:val="en_US" w:bidi="en_US"/>
@@ -7227,7 +7162,7 @@
           <w:lang w:val="en_US" w:bidi="en_US"/>
         </w:rPr>
       </w:r>
-      <w:hyperlink r:id="rId90">
+      <w:hyperlink r:id="rId88">
         <w:r>
           <w:rPr>
             <w:lang w:val="en_US" w:bidi="en_US"/>
@@ -7433,7 +7368,7 @@
           <w:lang w:val="en_US" w:bidi="en_US"/>
         </w:rPr>
       </w:r>
-      <w:hyperlink r:id="rId91">
+      <w:hyperlink r:id="rId89">
         <w:r>
           <w:rPr>
             <w:lang w:val="en_US" w:bidi="en_US"/>
@@ -7457,7 +7392,7 @@
           <w:lang w:val="en_US" w:bidi="en_US"/>
         </w:rPr>
       </w:r>
-      <w:hyperlink r:id="rId92">
+      <w:hyperlink r:id="rId90">
         <w:r>
           <w:rPr>
             <w:lang w:val="en_US" w:bidi="en_US"/>
@@ -7481,7 +7416,7 @@
           <w:lang w:val="en_US" w:bidi="en_US"/>
         </w:rPr>
       </w:r>
-      <w:hyperlink r:id="rId93">
+      <w:hyperlink r:id="rId91">
         <w:r>
           <w:rPr>
             <w:lang w:val="en_US" w:bidi="en_US"/>
@@ -7505,7 +7440,7 @@
           <w:lang w:val="en_US" w:bidi="en_US"/>
         </w:rPr>
       </w:r>
-      <w:hyperlink r:id="rId94">
+      <w:hyperlink r:id="rId92">
         <w:r>
           <w:rPr>
             <w:lang w:val="en_US" w:bidi="en_US"/>
@@ -7746,7 +7681,7 @@
           <w:lang w:val="en_US" w:bidi="en_US"/>
         </w:rPr>
       </w:r>
-      <w:hyperlink r:id="rId95">
+      <w:hyperlink r:id="rId93">
         <w:r>
           <w:rPr>
             <w:lang w:val="en_US" w:bidi="en_US"/>
@@ -7770,7 +7705,7 @@
           <w:lang w:val="en_US" w:bidi="en_US"/>
         </w:rPr>
       </w:r>
-      <w:hyperlink r:id="rId96">
+      <w:hyperlink r:id="rId94">
         <w:r>
           <w:rPr>
             <w:lang w:val="en_US" w:bidi="en_US"/>
@@ -7794,7 +7729,7 @@
           <w:lang w:val="en_US" w:bidi="en_US"/>
         </w:rPr>
       </w:r>
-      <w:hyperlink r:id="rId97">
+      <w:hyperlink r:id="rId95">
         <w:r>
           <w:rPr>
             <w:lang w:val="en_US" w:bidi="en_US"/>
@@ -7818,7 +7753,7 @@
           <w:lang w:val="en_US" w:bidi="en_US"/>
         </w:rPr>
       </w:r>
-      <w:hyperlink r:id="rId98">
+      <w:hyperlink r:id="rId96">
         <w:r>
           <w:rPr>
             <w:lang w:val="en_US" w:bidi="en_US"/>
@@ -8021,7 +7956,7 @@
           <w:lang w:val="en_US" w:bidi="en_US"/>
         </w:rPr>
       </w:r>
-      <w:hyperlink r:id="rId99">
+      <w:hyperlink r:id="rId97">
         <w:r>
           <w:rPr>
             <w:lang w:val="en_US" w:bidi="en_US"/>
@@ -8045,7 +7980,7 @@
           <w:lang w:val="en_US" w:bidi="en_US"/>
         </w:rPr>
       </w:r>
-      <w:hyperlink r:id="rId100">
+      <w:hyperlink r:id="rId98">
         <w:r>
           <w:rPr>
             <w:lang w:val="en_US" w:bidi="en_US"/>
@@ -8069,7 +8004,7 @@
           <w:lang w:val="en_US" w:bidi="en_US"/>
         </w:rPr>
       </w:r>
-      <w:hyperlink r:id="rId101">
+      <w:hyperlink r:id="rId99">
         <w:r>
           <w:rPr>
             <w:lang w:val="en_US" w:bidi="en_US"/>
@@ -8093,7 +8028,7 @@
           <w:lang w:val="en_US" w:bidi="en_US"/>
         </w:rPr>
       </w:r>
-      <w:hyperlink r:id="rId102">
+      <w:hyperlink r:id="rId100">
         <w:r>
           <w:rPr>
             <w:lang w:val="en_US" w:bidi="en_US"/>
@@ -8117,7 +8052,7 @@
           <w:lang w:val="en_US" w:bidi="en_US"/>
         </w:rPr>
       </w:r>
-      <w:hyperlink r:id="rId103">
+      <w:hyperlink r:id="rId101">
         <w:r>
           <w:rPr>
             <w:lang w:val="en_US" w:bidi="en_US"/>
@@ -8141,7 +8076,7 @@
           <w:lang w:val="en_US" w:bidi="en_US"/>
         </w:rPr>
       </w:r>
-      <w:hyperlink r:id="rId104">
+      <w:hyperlink r:id="rId102">
         <w:r>
           <w:rPr>
             <w:lang w:val="en_US" w:bidi="en_US"/>
@@ -8484,7 +8419,7 @@
           <w:lang w:val="en_US" w:bidi="en_US"/>
         </w:rPr>
       </w:r>
-      <w:hyperlink r:id="rId105">
+      <w:hyperlink r:id="rId103">
         <w:r>
           <w:rPr>
             <w:lang w:val="en_US" w:bidi="en_US"/>
@@ -8508,7 +8443,7 @@
           <w:lang w:val="en_US" w:bidi="en_US"/>
         </w:rPr>
       </w:r>
-      <w:hyperlink r:id="rId106">
+      <w:hyperlink r:id="rId104">
         <w:r>
           <w:rPr>
             <w:lang w:val="en_US" w:bidi="en_US"/>
@@ -8532,7 +8467,7 @@
           <w:lang w:val="en_US" w:bidi="en_US"/>
         </w:rPr>
       </w:r>
-      <w:hyperlink r:id="rId107">
+      <w:hyperlink r:id="rId105">
         <w:r>
           <w:rPr>
             <w:lang w:val="en_US" w:bidi="en_US"/>
@@ -8556,7 +8491,7 @@
           <w:lang w:val="en_US" w:bidi="en_US"/>
         </w:rPr>
       </w:r>
-      <w:hyperlink r:id="rId108">
+      <w:hyperlink r:id="rId106">
         <w:r>
           <w:rPr>
             <w:lang w:val="en_US" w:bidi="en_US"/>
@@ -8783,7 +8718,7 @@
           <w:lang w:val="en_US" w:bidi="en_US"/>
         </w:rPr>
       </w:r>
-      <w:hyperlink r:id="rId109">
+      <w:hyperlink r:id="rId107">
         <w:r>
           <w:rPr>
             <w:lang w:val="en_US" w:bidi="en_US"/>
@@ -8807,7 +8742,7 @@
           <w:lang w:val="en_US" w:bidi="en_US"/>
         </w:rPr>
       </w:r>
-      <w:hyperlink r:id="rId110">
+      <w:hyperlink r:id="rId108">
         <w:r>
           <w:rPr>
             <w:lang w:val="en_US" w:bidi="en_US"/>
@@ -8831,7 +8766,7 @@
           <w:lang w:val="en_US" w:bidi="en_US"/>
         </w:rPr>
       </w:r>
-      <w:hyperlink r:id="rId111">
+      <w:hyperlink r:id="rId109">
         <w:r>
           <w:rPr>
             <w:lang w:val="en_US" w:bidi="en_US"/>
@@ -8855,7 +8790,7 @@
           <w:lang w:val="en_US" w:bidi="en_US"/>
         </w:rPr>
       </w:r>
-      <w:hyperlink r:id="rId112">
+      <w:hyperlink r:id="rId110">
         <w:r>
           <w:rPr>
             <w:lang w:val="en_US" w:bidi="en_US"/>
@@ -9097,7 +9032,7 @@
           <w:lang w:val="en_US" w:bidi="en_US"/>
         </w:rPr>
       </w:r>
-      <w:hyperlink r:id="rId113">
+      <w:hyperlink r:id="rId111">
         <w:r>
           <w:rPr>
             <w:lang w:val="en_US" w:bidi="en_US"/>
@@ -9121,7 +9056,7 @@
           <w:lang w:val="en_US" w:bidi="en_US"/>
         </w:rPr>
       </w:r>
-      <w:hyperlink r:id="rId114">
+      <w:hyperlink r:id="rId112">
         <w:r>
           <w:rPr>
             <w:lang w:val="en_US" w:bidi="en_US"/>
@@ -9145,7 +9080,7 @@
           <w:lang w:val="en_US" w:bidi="en_US"/>
         </w:rPr>
       </w:r>
-      <w:hyperlink r:id="rId115">
+      <w:hyperlink r:id="rId113">
         <w:r>
           <w:rPr>
             <w:lang w:val="en_US" w:bidi="en_US"/>
@@ -9169,7 +9104,7 @@
           <w:lang w:val="en_US" w:bidi="en_US"/>
         </w:rPr>
       </w:r>
-      <w:hyperlink r:id="rId116">
+      <w:hyperlink r:id="rId114">
         <w:r>
           <w:rPr>
             <w:lang w:val="en_US" w:bidi="en_US"/>
@@ -9193,7 +9128,7 @@
           <w:lang w:val="en_US" w:bidi="en_US"/>
         </w:rPr>
       </w:r>
-      <w:hyperlink r:id="rId117">
+      <w:hyperlink r:id="rId115">
         <w:r>
           <w:rPr>
             <w:lang w:val="en_US" w:bidi="en_US"/>
@@ -9404,7 +9339,7 @@
           <w:lang w:val="en_US" w:bidi="en_US"/>
         </w:rPr>
       </w:r>
-      <w:hyperlink r:id="rId118">
+      <w:hyperlink r:id="rId116">
         <w:r>
           <w:rPr>
             <w:lang w:val="en_US" w:bidi="en_US"/>
@@ -9720,7 +9655,7 @@
           <w:lang w:val="en_US" w:bidi="en_US"/>
         </w:rPr>
       </w:r>
-      <w:hyperlink r:id="rId119">
+      <w:hyperlink r:id="rId117">
         <w:r>
           <w:rPr>
             <w:lang w:val="en_US" w:bidi="en_US"/>
@@ -9744,7 +9679,7 @@
           <w:lang w:val="en_US" w:bidi="en_US"/>
         </w:rPr>
       </w:r>
-      <w:hyperlink r:id="rId120">
+      <w:hyperlink r:id="rId118">
         <w:r>
           <w:rPr>
             <w:lang w:val="en_US" w:bidi="en_US"/>
@@ -9768,7 +9703,7 @@
           <w:lang w:val="en_US" w:bidi="en_US"/>
         </w:rPr>
       </w:r>
-      <w:hyperlink r:id="rId121">
+      <w:hyperlink r:id="rId119">
         <w:r>
           <w:rPr>
             <w:lang w:val="en_US" w:bidi="en_US"/>
@@ -9792,7 +9727,7 @@
           <w:lang w:val="en_US" w:bidi="en_US"/>
         </w:rPr>
       </w:r>
-      <w:hyperlink r:id="rId122">
+      <w:hyperlink r:id="rId120">
         <w:r>
           <w:rPr>
             <w:lang w:val="en_US" w:bidi="en_US"/>
@@ -9816,7 +9751,7 @@
           <w:lang w:val="en_US" w:bidi="en_US"/>
         </w:rPr>
       </w:r>
-      <w:hyperlink r:id="rId123">
+      <w:hyperlink r:id="rId121">
         <w:r>
           <w:rPr>
             <w:lang w:val="en_US" w:bidi="en_US"/>
@@ -9840,7 +9775,7 @@
           <w:lang w:val="en_US" w:bidi="en_US"/>
         </w:rPr>
       </w:r>
-      <w:hyperlink r:id="rId124">
+      <w:hyperlink r:id="rId122">
         <w:r>
           <w:rPr>
             <w:lang w:val="en_US" w:bidi="en_US"/>
@@ -9864,7 +9799,7 @@
           <w:lang w:val="en_US" w:bidi="en_US"/>
         </w:rPr>
       </w:r>
-      <w:hyperlink r:id="rId125">
+      <w:hyperlink r:id="rId123">
         <w:r>
           <w:rPr>
             <w:lang w:val="en_US" w:bidi="en_US"/>
@@ -9888,7 +9823,7 @@
           <w:lang w:val="en_US" w:bidi="en_US"/>
         </w:rPr>
       </w:r>
-      <w:hyperlink r:id="rId126">
+      <w:hyperlink r:id="rId124">
         <w:r>
           <w:rPr>
             <w:lang w:val="en_US" w:bidi="en_US"/>
@@ -9912,7 +9847,7 @@
           <w:lang w:val="en_US" w:bidi="en_US"/>
         </w:rPr>
       </w:r>
-      <w:hyperlink r:id="rId127">
+      <w:hyperlink r:id="rId125">
         <w:r>
           <w:rPr>
             <w:lang w:val="en_US" w:bidi="en_US"/>
@@ -9936,7 +9871,7 @@
           <w:lang w:val="en_US" w:bidi="en_US"/>
         </w:rPr>
       </w:r>
-      <w:hyperlink r:id="rId128">
+      <w:hyperlink r:id="rId126">
         <w:r>
           <w:rPr>
             <w:lang w:val="en_US" w:bidi="en_US"/>
@@ -9960,7 +9895,7 @@
           <w:lang w:val="en_US" w:bidi="en_US"/>
         </w:rPr>
       </w:r>
-      <w:hyperlink r:id="rId129">
+      <w:hyperlink r:id="rId127">
         <w:r>
           <w:rPr>
             <w:lang w:val="en_US" w:bidi="en_US"/>
@@ -9984,7 +9919,7 @@
           <w:lang w:val="en_US" w:bidi="en_US"/>
         </w:rPr>
       </w:r>
-      <w:hyperlink r:id="rId130">
+      <w:hyperlink r:id="rId128">
         <w:r>
           <w:rPr>
             <w:lang w:val="en_US" w:bidi="en_US"/>
@@ -10482,7 +10417,7 @@
           <w:lang w:val="en_US" w:bidi="en_US"/>
         </w:rPr>
       </w:r>
-      <w:hyperlink r:id="rId131">
+      <w:hyperlink r:id="rId129">
         <w:r>
           <w:rPr>
             <w:lang w:val="en_US" w:bidi="en_US"/>
@@ -10506,7 +10441,7 @@
           <w:lang w:val="en_US" w:bidi="en_US"/>
         </w:rPr>
       </w:r>
-      <w:hyperlink r:id="rId132">
+      <w:hyperlink r:id="rId130">
         <w:r>
           <w:rPr>
             <w:lang w:val="en_US" w:bidi="en_US"/>
@@ -10530,7 +10465,7 @@
           <w:lang w:val="en_US" w:bidi="en_US"/>
         </w:rPr>
       </w:r>
-      <w:hyperlink r:id="rId133">
+      <w:hyperlink r:id="rId131">
         <w:r>
           <w:rPr>
             <w:lang w:val="en_US" w:bidi="en_US"/>
@@ -10554,7 +10489,7 @@
           <w:lang w:val="en_US" w:bidi="en_US"/>
         </w:rPr>
       </w:r>
-      <w:hyperlink r:id="rId134">
+      <w:hyperlink r:id="rId132">
         <w:r>
           <w:rPr>
             <w:lang w:val="en_US" w:bidi="en_US"/>
@@ -10843,7 +10778,7 @@
           <w:lang w:val="en_US" w:bidi="en_US"/>
         </w:rPr>
       </w:r>
-      <w:hyperlink r:id="rId82">
+      <w:hyperlink r:id="rId80">
         <w:r>
           <w:rPr>
             <w:lang w:val="en_US" w:bidi="en_US"/>
@@ -10867,7 +10802,7 @@
           <w:lang w:val="en_US" w:bidi="en_US"/>
         </w:rPr>
       </w:r>
-      <w:hyperlink r:id="rId135">
+      <w:hyperlink r:id="rId133">
         <w:r>
           <w:rPr>
             <w:lang w:val="en_US" w:bidi="en_US"/>
@@ -10891,7 +10826,7 @@
           <w:lang w:val="en_US" w:bidi="en_US"/>
         </w:rPr>
       </w:r>
-      <w:hyperlink r:id="rId136">
+      <w:hyperlink r:id="rId134">
         <w:r>
           <w:rPr>
             <w:lang w:val="en_US" w:bidi="en_US"/>
@@ -11136,7 +11071,7 @@
           <w:lang w:val="en_US" w:bidi="en_US"/>
         </w:rPr>
       </w:r>
-      <w:hyperlink r:id="rId137">
+      <w:hyperlink r:id="rId135">
         <w:r>
           <w:rPr>
             <w:lang w:val="en_US" w:bidi="en_US"/>
@@ -11160,7 +11095,7 @@
           <w:lang w:val="en_US" w:bidi="en_US"/>
         </w:rPr>
       </w:r>
-      <w:hyperlink r:id="rId138">
+      <w:hyperlink r:id="rId136">
         <w:r>
           <w:rPr>
             <w:lang w:val="en_US" w:bidi="en_US"/>
@@ -11184,7 +11119,7 @@
           <w:lang w:val="en_US" w:bidi="en_US"/>
         </w:rPr>
       </w:r>
-      <w:hyperlink r:id="rId139">
+      <w:hyperlink r:id="rId137">
         <w:r>
           <w:rPr>
             <w:lang w:val="en_US" w:bidi="en_US"/>
@@ -11208,7 +11143,7 @@
           <w:lang w:val="en_US" w:bidi="en_US"/>
         </w:rPr>
       </w:r>
-      <w:hyperlink r:id="rId140">
+      <w:hyperlink r:id="rId138">
         <w:r>
           <w:rPr>
             <w:lang w:val="en_US" w:bidi="en_US"/>
@@ -11232,7 +11167,7 @@
           <w:lang w:val="en_US" w:bidi="en_US"/>
         </w:rPr>
       </w:r>
-      <w:hyperlink r:id="rId141">
+      <w:hyperlink r:id="rId139">
         <w:r>
           <w:rPr>
             <w:lang w:val="en_US" w:bidi="en_US"/>
@@ -11617,7 +11552,7 @@
           <w:lang w:val="en_US" w:bidi="en_US"/>
         </w:rPr>
       </w:r>
-      <w:hyperlink r:id="rId142">
+      <w:hyperlink r:id="rId140">
         <w:r>
           <w:rPr>
             <w:lang w:val="en_US" w:bidi="en_US"/>
@@ -11641,7 +11576,7 @@
           <w:lang w:val="en_US" w:bidi="en_US"/>
         </w:rPr>
       </w:r>
-      <w:hyperlink r:id="rId143">
+      <w:hyperlink r:id="rId141">
         <w:r>
           <w:rPr>
             <w:lang w:val="en_US" w:bidi="en_US"/>
@@ -11665,7 +11600,7 @@
           <w:lang w:val="en_US" w:bidi="en_US"/>
         </w:rPr>
       </w:r>
-      <w:hyperlink r:id="rId144">
+      <w:hyperlink r:id="rId142">
         <w:r>
           <w:rPr>
             <w:lang w:val="en_US" w:bidi="en_US"/>
@@ -11936,7 +11871,7 @@
           <w:lang w:val="en_US" w:bidi="en_US"/>
         </w:rPr>
       </w:r>
-      <w:hyperlink r:id="rId145">
+      <w:hyperlink r:id="rId143">
         <w:r>
           <w:rPr>
             <w:lang w:val="en_US" w:bidi="en_US"/>
@@ -11960,7 +11895,7 @@
           <w:lang w:val="en_US" w:bidi="en_US"/>
         </w:rPr>
       </w:r>
-      <w:hyperlink r:id="rId146">
+      <w:hyperlink r:id="rId144">
         <w:r>
           <w:rPr>
             <w:lang w:val="en_US" w:bidi="en_US"/>
@@ -11984,7 +11919,7 @@
           <w:lang w:val="en_US" w:bidi="en_US"/>
         </w:rPr>
       </w:r>
-      <w:hyperlink r:id="rId147">
+      <w:hyperlink r:id="rId145">
         <w:r>
           <w:rPr>
             <w:lang w:val="en_US" w:bidi="en_US"/>
@@ -12008,7 +11943,7 @@
           <w:lang w:val="en_US" w:bidi="en_US"/>
         </w:rPr>
       </w:r>
-      <w:hyperlink r:id="rId148">
+      <w:hyperlink r:id="rId146">
         <w:r>
           <w:rPr>
             <w:lang w:val="en_US" w:bidi="en_US"/>
@@ -12289,7 +12224,7 @@
           <w:lang w:val="en_US" w:bidi="en_US"/>
         </w:rPr>
       </w:r>
-      <w:hyperlink r:id="rId149">
+      <w:hyperlink r:id="rId147">
         <w:r>
           <w:rPr>
             <w:lang w:val="en_US" w:bidi="en_US"/>
@@ -12313,7 +12248,7 @@
           <w:lang w:val="en_US" w:bidi="en_US"/>
         </w:rPr>
       </w:r>
-      <w:hyperlink r:id="rId150">
+      <w:hyperlink r:id="rId148">
         <w:r>
           <w:rPr>
             <w:lang w:val="en_US" w:bidi="en_US"/>
@@ -12337,7 +12272,7 @@
           <w:lang w:val="en_US" w:bidi="en_US"/>
         </w:rPr>
       </w:r>
-      <w:hyperlink r:id="rId151">
+      <w:hyperlink r:id="rId149">
         <w:r>
           <w:rPr>
             <w:lang w:val="en_US" w:bidi="en_US"/>
@@ -12361,7 +12296,7 @@
           <w:lang w:val="en_US" w:bidi="en_US"/>
         </w:rPr>
       </w:r>
-      <w:hyperlink r:id="rId152">
+      <w:hyperlink r:id="rId150">
         <w:r>
           <w:rPr>
             <w:lang w:val="en_US" w:bidi="en_US"/>
@@ -12385,7 +12320,7 @@
           <w:lang w:val="en_US" w:bidi="en_US"/>
         </w:rPr>
       </w:r>
-      <w:hyperlink r:id="rId153">
+      <w:hyperlink r:id="rId151">
         <w:r>
           <w:rPr>
             <w:lang w:val="en_US" w:bidi="en_US"/>
@@ -12409,7 +12344,7 @@
           <w:lang w:val="en_US" w:bidi="en_US"/>
         </w:rPr>
       </w:r>
-      <w:hyperlink r:id="rId154">
+      <w:hyperlink r:id="rId152">
         <w:r>
           <w:rPr>
             <w:lang w:val="en_US" w:bidi="en_US"/>
@@ -12966,7 +12901,7 @@
           <w:lang w:val="en_US" w:bidi="en_US"/>
         </w:rPr>
       </w:r>
-      <w:hyperlink r:id="rId155">
+      <w:hyperlink r:id="rId153">
         <w:r>
           <w:rPr>
             <w:lang w:val="en_US" w:bidi="en_US"/>
@@ -12990,7 +12925,7 @@
           <w:lang w:val="en_US" w:bidi="en_US"/>
         </w:rPr>
       </w:r>
-      <w:hyperlink r:id="rId156">
+      <w:hyperlink r:id="rId154">
         <w:r>
           <w:rPr>
             <w:lang w:val="en_US" w:bidi="en_US"/>
@@ -13014,7 +12949,7 @@
           <w:lang w:val="en_US" w:bidi="en_US"/>
         </w:rPr>
       </w:r>
-      <w:hyperlink r:id="rId157">
+      <w:hyperlink r:id="rId155">
         <w:r>
           <w:rPr>
             <w:lang w:val="en_US" w:bidi="en_US"/>
@@ -13038,7 +12973,7 @@
           <w:lang w:val="en_US" w:bidi="en_US"/>
         </w:rPr>
       </w:r>
-      <w:hyperlink r:id="rId158">
+      <w:hyperlink r:id="rId156">
         <w:r>
           <w:rPr>
             <w:lang w:val="en_US" w:bidi="en_US"/>
@@ -13384,7 +13319,7 @@
           <w:lang w:val="en_US" w:bidi="en_US"/>
         </w:rPr>
       </w:r>
-      <w:hyperlink r:id="rId159">
+      <w:hyperlink r:id="rId157">
         <w:r>
           <w:rPr>
             <w:lang w:val="en_US" w:bidi="en_US"/>
@@ -13408,7 +13343,7 @@
           <w:lang w:val="en_US" w:bidi="en_US"/>
         </w:rPr>
       </w:r>
-      <w:hyperlink r:id="rId160">
+      <w:hyperlink r:id="rId158">
         <w:r>
           <w:rPr>
             <w:lang w:val="en_US" w:bidi="en_US"/>
@@ -13432,7 +13367,7 @@
           <w:lang w:val="en_US" w:bidi="en_US"/>
         </w:rPr>
       </w:r>
-      <w:hyperlink r:id="rId161">
+      <w:hyperlink r:id="rId159">
         <w:r>
           <w:rPr>
             <w:lang w:val="en_US" w:bidi="en_US"/>
@@ -13456,7 +13391,7 @@
           <w:lang w:val="en_US" w:bidi="en_US"/>
         </w:rPr>
       </w:r>
-      <w:hyperlink r:id="rId162">
+      <w:hyperlink r:id="rId160">
         <w:r>
           <w:rPr>
             <w:lang w:val="en_US" w:bidi="en_US"/>
@@ -13480,7 +13415,7 @@
           <w:lang w:val="en_US" w:bidi="en_US"/>
         </w:rPr>
       </w:r>
-      <w:hyperlink r:id="rId163">
+      <w:hyperlink r:id="rId161">
         <w:r>
           <w:rPr>
             <w:lang w:val="en_US" w:bidi="en_US"/>
@@ -13796,7 +13731,7 @@
           <w:lang w:val="en_US" w:bidi="en_US"/>
         </w:rPr>
       </w:r>
-      <w:hyperlink r:id="rId164">
+      <w:hyperlink r:id="rId162">
         <w:r>
           <w:rPr>
             <w:lang w:val="en_US" w:bidi="en_US"/>
@@ -13820,7 +13755,7 @@
           <w:lang w:val="en_US" w:bidi="en_US"/>
         </w:rPr>
       </w:r>
-      <w:hyperlink r:id="rId165">
+      <w:hyperlink r:id="rId163">
         <w:r>
           <w:rPr>
             <w:lang w:val="en_US" w:bidi="en_US"/>
@@ -13844,7 +13779,7 @@
           <w:lang w:val="en_US" w:bidi="en_US"/>
         </w:rPr>
       </w:r>
-      <w:hyperlink r:id="rId166">
+      <w:hyperlink r:id="rId164">
         <w:r>
           <w:rPr>
             <w:lang w:val="en_US" w:bidi="en_US"/>
@@ -14256,7 +14191,7 @@
           <w:lang w:val="en_US" w:bidi="en_US"/>
         </w:rPr>
       </w:r>
-      <w:hyperlink r:id="rId167">
+      <w:hyperlink r:id="rId165">
         <w:r>
           <w:rPr>
             <w:lang w:val="en_US" w:bidi="en_US"/>
@@ -14280,7 +14215,7 @@
           <w:lang w:val="en_US" w:bidi="en_US"/>
         </w:rPr>
       </w:r>
-      <w:hyperlink r:id="rId168">
+      <w:hyperlink r:id="rId166">
         <w:r>
           <w:rPr>
             <w:lang w:val="en_US" w:bidi="en_US"/>
@@ -14304,7 +14239,7 @@
           <w:lang w:val="en_US" w:bidi="en_US"/>
         </w:rPr>
       </w:r>
-      <w:hyperlink r:id="rId169">
+      <w:hyperlink r:id="rId167">
         <w:r>
           <w:rPr>
             <w:lang w:val="en_US" w:bidi="en_US"/>
@@ -14328,7 +14263,7 @@
           <w:lang w:val="en_US" w:bidi="en_US"/>
         </w:rPr>
       </w:r>
-      <w:hyperlink r:id="rId170">
+      <w:hyperlink r:id="rId168">
         <w:r>
           <w:rPr>
             <w:lang w:val="en_US" w:bidi="en_US"/>
@@ -14352,7 +14287,7 @@
           <w:lang w:val="en_US" w:bidi="en_US"/>
         </w:rPr>
       </w:r>
-      <w:hyperlink r:id="rId171">
+      <w:hyperlink r:id="rId169">
         <w:r>
           <w:rPr>
             <w:lang w:val="en_US" w:bidi="en_US"/>
@@ -14376,7 +14311,7 @@
           <w:lang w:val="en_US" w:bidi="en_US"/>
         </w:rPr>
       </w:r>
-      <w:hyperlink r:id="rId172">
+      <w:hyperlink r:id="rId170">
         <w:r>
           <w:rPr>
             <w:lang w:val="en_US" w:bidi="en_US"/>
@@ -14400,7 +14335,7 @@
           <w:lang w:val="en_US" w:bidi="en_US"/>
         </w:rPr>
       </w:r>
-      <w:hyperlink r:id="rId173">
+      <w:hyperlink r:id="rId171">
         <w:r>
           <w:rPr>
             <w:lang w:val="en_US" w:bidi="en_US"/>
@@ -14424,7 +14359,7 @@
           <w:lang w:val="en_US" w:bidi="en_US"/>
         </w:rPr>
       </w:r>
-      <w:hyperlink r:id="rId174">
+      <w:hyperlink r:id="rId172">
         <w:r>
           <w:rPr>
             <w:lang w:val="en_US" w:bidi="en_US"/>
@@ -14945,7 +14880,7 @@
           <w:lang w:val="en_US" w:bidi="en_US"/>
         </w:rPr>
       </w:r>
-      <w:hyperlink r:id="rId175">
+      <w:hyperlink r:id="rId173">
         <w:r>
           <w:rPr>
             <w:lang w:val="en_US" w:bidi="en_US"/>
@@ -14969,7 +14904,7 @@
           <w:lang w:val="en_US" w:bidi="en_US"/>
         </w:rPr>
       </w:r>
-      <w:hyperlink r:id="rId176">
+      <w:hyperlink r:id="rId174">
         <w:r>
           <w:rPr>
             <w:lang w:val="en_US" w:bidi="en_US"/>
@@ -14993,7 +14928,7 @@
           <w:lang w:val="en_US" w:bidi="en_US"/>
         </w:rPr>
       </w:r>
-      <w:hyperlink r:id="rId177">
+      <w:hyperlink r:id="rId175">
         <w:r>
           <w:rPr>
             <w:lang w:val="en_US" w:bidi="en_US"/>
@@ -15017,7 +14952,7 @@
           <w:lang w:val="en_US" w:bidi="en_US"/>
         </w:rPr>
       </w:r>
-      <w:hyperlink r:id="rId178">
+      <w:hyperlink r:id="rId176">
         <w:r>
           <w:rPr>
             <w:lang w:val="en_US" w:bidi="en_US"/>
@@ -15041,7 +14976,7 @@
           <w:lang w:val="en_US" w:bidi="en_US"/>
         </w:rPr>
       </w:r>
-      <w:hyperlink r:id="rId179">
+      <w:hyperlink r:id="rId177">
         <w:r>
           <w:rPr>
             <w:lang w:val="en_US" w:bidi="en_US"/>
@@ -15306,7 +15241,7 @@
           <w:lang w:val="en_US" w:bidi="en_US"/>
         </w:rPr>
       </w:r>
-      <w:hyperlink r:id="rId180">
+      <w:hyperlink r:id="rId178">
         <w:r>
           <w:rPr>
             <w:lang w:val="en_US" w:bidi="en_US"/>
@@ -15330,7 +15265,7 @@
           <w:lang w:val="en_US" w:bidi="en_US"/>
         </w:rPr>
       </w:r>
-      <w:hyperlink r:id="rId181">
+      <w:hyperlink r:id="rId179">
         <w:r>
           <w:rPr>
             <w:lang w:val="en_US" w:bidi="en_US"/>
@@ -15577,7 +15512,7 @@
           <w:lang w:val="en_US" w:bidi="en_US"/>
         </w:rPr>
       </w:r>
-      <w:hyperlink r:id="rId182">
+      <w:hyperlink r:id="rId180">
         <w:r>
           <w:rPr>
             <w:lang w:val="en_US" w:bidi="en_US"/>
@@ -15601,7 +15536,7 @@
           <w:lang w:val="en_US" w:bidi="en_US"/>
         </w:rPr>
       </w:r>
-      <w:hyperlink r:id="rId183">
+      <w:hyperlink r:id="rId181">
         <w:r>
           <w:rPr>
             <w:lang w:val="en_US" w:bidi="en_US"/>
@@ -15625,7 +15560,7 @@
           <w:lang w:val="en_US" w:bidi="en_US"/>
         </w:rPr>
       </w:r>
-      <w:hyperlink r:id="rId184">
+      <w:hyperlink r:id="rId182">
         <w:r>
           <w:rPr>
             <w:lang w:val="en_US" w:bidi="en_US"/>
@@ -15649,7 +15584,7 @@
           <w:lang w:val="en_US" w:bidi="en_US"/>
         </w:rPr>
       </w:r>
-      <w:hyperlink r:id="rId185">
+      <w:hyperlink r:id="rId183">
         <w:r>
           <w:rPr>
             <w:lang w:val="en_US" w:bidi="en_US"/>
@@ -15673,7 +15608,7 @@
           <w:lang w:val="en_US" w:bidi="en_US"/>
         </w:rPr>
       </w:r>
-      <w:hyperlink r:id="rId186">
+      <w:hyperlink r:id="rId184">
         <w:r>
           <w:rPr>
             <w:lang w:val="en_US" w:bidi="en_US"/>
@@ -15920,7 +15855,7 @@
           <w:lang w:val="en_US" w:bidi="en_US"/>
         </w:rPr>
       </w:r>
-      <w:hyperlink r:id="rId187">
+      <w:hyperlink r:id="rId185">
         <w:r>
           <w:rPr>
             <w:lang w:val="en_US" w:bidi="en_US"/>
@@ -15944,7 +15879,7 @@
           <w:lang w:val="en_US" w:bidi="en_US"/>
         </w:rPr>
       </w:r>
-      <w:hyperlink r:id="rId152">
+      <w:hyperlink r:id="rId150">
         <w:r>
           <w:rPr>
             <w:lang w:val="en_US" w:bidi="en_US"/>
@@ -15968,7 +15903,7 @@
           <w:lang w:val="en_US" w:bidi="en_US"/>
         </w:rPr>
       </w:r>
-      <w:hyperlink r:id="rId188">
+      <w:hyperlink r:id="rId186">
         <w:r>
           <w:rPr>
             <w:lang w:val="en_US" w:bidi="en_US"/>
@@ -15992,7 +15927,7 @@
           <w:lang w:val="en_US" w:bidi="en_US"/>
         </w:rPr>
       </w:r>
-      <w:hyperlink r:id="rId189">
+      <w:hyperlink r:id="rId187">
         <w:r>
           <w:rPr>
             <w:lang w:val="en_US" w:bidi="en_US"/>
@@ -16205,7 +16140,7 @@
           <w:lang w:val="en_US" w:bidi="en_US"/>
         </w:rPr>
       </w:r>
-      <w:hyperlink r:id="rId190">
+      <w:hyperlink r:id="rId188">
         <w:r>
           <w:rPr>
             <w:lang w:val="en_US" w:bidi="en_US"/>
@@ -16229,7 +16164,7 @@
           <w:lang w:val="en_US" w:bidi="en_US"/>
         </w:rPr>
       </w:r>
-      <w:hyperlink r:id="rId191">
+      <w:hyperlink r:id="rId189">
         <w:r>
           <w:rPr>
             <w:lang w:val="en_US" w:bidi="en_US"/>
@@ -16253,7 +16188,7 @@
           <w:lang w:val="en_US" w:bidi="en_US"/>
         </w:rPr>
       </w:r>
-      <w:hyperlink r:id="rId192">
+      <w:hyperlink r:id="rId190">
         <w:r>
           <w:rPr>
             <w:lang w:val="en_US" w:bidi="en_US"/>
@@ -16277,7 +16212,7 @@
           <w:lang w:val="en_US" w:bidi="en_US"/>
         </w:rPr>
       </w:r>
-      <w:hyperlink r:id="rId193">
+      <w:hyperlink r:id="rId191">
         <w:r>
           <w:rPr>
             <w:lang w:val="en_US" w:bidi="en_US"/>
@@ -16301,7 +16236,7 @@
           <w:lang w:val="en_US" w:bidi="en_US"/>
         </w:rPr>
       </w:r>
-      <w:hyperlink r:id="rId194">
+      <w:hyperlink r:id="rId192">
         <w:r>
           <w:rPr>
             <w:lang w:val="en_US" w:bidi="en_US"/>
@@ -16325,7 +16260,7 @@
           <w:lang w:val="en_US" w:bidi="en_US"/>
         </w:rPr>
       </w:r>
-      <w:hyperlink r:id="rId195">
+      <w:hyperlink r:id="rId193">
         <w:r>
           <w:rPr>
             <w:lang w:val="en_US" w:bidi="en_US"/>
@@ -16349,7 +16284,7 @@
           <w:lang w:val="en_US" w:bidi="en_US"/>
         </w:rPr>
       </w:r>
-      <w:hyperlink r:id="rId196">
+      <w:hyperlink r:id="rId194">
         <w:r>
           <w:rPr>
             <w:lang w:val="en_US" w:bidi="en_US"/>
@@ -16373,7 +16308,7 @@
           <w:lang w:val="en_US" w:bidi="en_US"/>
         </w:rPr>
       </w:r>
-      <w:hyperlink r:id="rId197">
+      <w:hyperlink r:id="rId195">
         <w:r>
           <w:rPr>
             <w:lang w:val="en_US" w:bidi="en_US"/>
@@ -16397,7 +16332,7 @@
           <w:lang w:val="en_US" w:bidi="en_US"/>
         </w:rPr>
       </w:r>
-      <w:hyperlink r:id="rId198">
+      <w:hyperlink r:id="rId196">
         <w:r>
           <w:rPr>
             <w:lang w:val="en_US" w:bidi="en_US"/>
@@ -17209,7 +17144,7 @@
           <w:lang w:val="en_US" w:bidi="en_US"/>
         </w:rPr>
       </w:r>
-      <w:hyperlink r:id="rId199">
+      <w:hyperlink r:id="rId197">
         <w:r>
           <w:rPr>
             <w:lang w:val="en_US" w:bidi="en_US"/>
@@ -17233,7 +17168,7 @@
           <w:lang w:val="en_US" w:bidi="en_US"/>
         </w:rPr>
       </w:r>
-      <w:hyperlink r:id="rId200">
+      <w:hyperlink r:id="rId198">
         <w:r>
           <w:rPr>
             <w:lang w:val="en_US" w:bidi="en_US"/>
@@ -17257,7 +17192,7 @@
           <w:lang w:val="en_US" w:bidi="en_US"/>
         </w:rPr>
       </w:r>
-      <w:hyperlink r:id="rId201">
+      <w:hyperlink r:id="rId199">
         <w:r>
           <w:rPr>
             <w:lang w:val="en_US" w:bidi="en_US"/>
@@ -17281,7 +17216,7 @@
           <w:lang w:val="en_US" w:bidi="en_US"/>
         </w:rPr>
       </w:r>
-      <w:hyperlink r:id="rId202">
+      <w:hyperlink r:id="rId200">
         <w:r>
           <w:rPr>
             <w:lang w:val="en_US" w:bidi="en_US"/>
@@ -17305,7 +17240,7 @@
           <w:lang w:val="en_US" w:bidi="en_US"/>
         </w:rPr>
       </w:r>
-      <w:hyperlink r:id="rId203">
+      <w:hyperlink r:id="rId201">
         <w:r>
           <w:rPr>
             <w:lang w:val="en_US" w:bidi="en_US"/>
@@ -17540,7 +17475,7 @@
           <w:lang w:val="en_US" w:bidi="en_US"/>
         </w:rPr>
       </w:r>
-      <w:hyperlink r:id="rId204">
+      <w:hyperlink r:id="rId202">
         <w:r>
           <w:rPr>
             <w:lang w:val="en_US" w:bidi="en_US"/>
@@ -17564,7 +17499,7 @@
           <w:lang w:val="en_US" w:bidi="en_US"/>
         </w:rPr>
       </w:r>
-      <w:hyperlink r:id="rId205">
+      <w:hyperlink r:id="rId203">
         <w:r>
           <w:rPr>
             <w:lang w:val="en_US" w:bidi="en_US"/>
@@ -17588,7 +17523,7 @@
           <w:lang w:val="en_US" w:bidi="en_US"/>
         </w:rPr>
       </w:r>
-      <w:hyperlink r:id="rId206">
+      <w:hyperlink r:id="rId204">
         <w:r>
           <w:rPr>
             <w:lang w:val="en_US" w:bidi="en_US"/>
@@ -17612,7 +17547,7 @@
           <w:lang w:val="en_US" w:bidi="en_US"/>
         </w:rPr>
       </w:r>
-      <w:hyperlink r:id="rId207">
+      <w:hyperlink r:id="rId205">
         <w:r>
           <w:rPr>
             <w:lang w:val="en_US" w:bidi="en_US"/>
@@ -17871,7 +17806,7 @@
           <w:lang w:val="en_US" w:bidi="en_US"/>
         </w:rPr>
       </w:r>
-      <w:hyperlink r:id="rId208">
+      <w:hyperlink r:id="rId206">
         <w:r>
           <w:rPr>
             <w:lang w:val="en_US" w:bidi="en_US"/>
@@ -17895,7 +17830,7 @@
           <w:lang w:val="en_US" w:bidi="en_US"/>
         </w:rPr>
       </w:r>
-      <w:hyperlink r:id="rId149">
+      <w:hyperlink r:id="rId147">
         <w:r>
           <w:rPr>
             <w:lang w:val="en_US" w:bidi="en_US"/>
@@ -17919,7 +17854,7 @@
           <w:lang w:val="en_US" w:bidi="en_US"/>
         </w:rPr>
       </w:r>
-      <w:hyperlink r:id="rId209">
+      <w:hyperlink r:id="rId207">
         <w:r>
           <w:rPr>
             <w:lang w:val="en_US" w:bidi="en_US"/>
@@ -17943,7 +17878,7 @@
           <w:lang w:val="en_US" w:bidi="en_US"/>
         </w:rPr>
       </w:r>
-      <w:hyperlink r:id="rId210">
+      <w:hyperlink r:id="rId208">
         <w:r>
           <w:rPr>
             <w:lang w:val="en_US" w:bidi="en_US"/>
@@ -17967,7 +17902,7 @@
           <w:lang w:val="en_US" w:bidi="en_US"/>
         </w:rPr>
       </w:r>
-      <w:hyperlink r:id="rId211">
+      <w:hyperlink r:id="rId209">
         <w:r>
           <w:rPr>
             <w:lang w:val="en_US" w:bidi="en_US"/>
@@ -17991,7 +17926,7 @@
           <w:lang w:val="en_US" w:bidi="en_US"/>
         </w:rPr>
       </w:r>
-      <w:hyperlink r:id="rId212">
+      <w:hyperlink r:id="rId210">
         <w:r>
           <w:rPr>
             <w:lang w:val="en_US" w:bidi="en_US"/>
@@ -18411,7 +18346,7 @@
           <w:lang w:val="en_US" w:bidi="en_US"/>
         </w:rPr>
       </w:r>
-      <w:hyperlink r:id="rId213">
+      <w:hyperlink r:id="rId211">
         <w:r>
           <w:rPr>
             <w:lang w:val="en_US" w:bidi="en_US"/>
@@ -18435,7 +18370,7 @@
           <w:lang w:val="en_US" w:bidi="en_US"/>
         </w:rPr>
       </w:r>
-      <w:hyperlink r:id="rId214">
+      <w:hyperlink r:id="rId212">
         <w:r>
           <w:rPr>
             <w:lang w:val="en_US" w:bidi="en_US"/>
@@ -18459,7 +18394,7 @@
           <w:lang w:val="en_US" w:bidi="en_US"/>
         </w:rPr>
       </w:r>
-      <w:hyperlink r:id="rId215">
+      <w:hyperlink r:id="rId213">
         <w:r>
           <w:rPr>
             <w:lang w:val="en_US" w:bidi="en_US"/>
@@ -18483,7 +18418,7 @@
           <w:lang w:val="en_US" w:bidi="en_US"/>
         </w:rPr>
       </w:r>
-      <w:hyperlink r:id="rId216">
+      <w:hyperlink r:id="rId214">
         <w:r>
           <w:rPr>
             <w:lang w:val="en_US" w:bidi="en_US"/>
@@ -18507,7 +18442,7 @@
           <w:lang w:val="en_US" w:bidi="en_US"/>
         </w:rPr>
       </w:r>
-      <w:hyperlink r:id="rId217">
+      <w:hyperlink r:id="rId215">
         <w:r>
           <w:rPr>
             <w:lang w:val="en_US" w:bidi="en_US"/>
@@ -18531,7 +18466,7 @@
           <w:lang w:val="en_US" w:bidi="en_US"/>
         </w:rPr>
       </w:r>
-      <w:hyperlink r:id="rId218">
+      <w:hyperlink r:id="rId216">
         <w:r>
           <w:rPr>
             <w:lang w:val="en_US" w:bidi="en_US"/>
@@ -18555,7 +18490,7 @@
           <w:lang w:val="en_US" w:bidi="en_US"/>
         </w:rPr>
       </w:r>
-      <w:hyperlink r:id="rId219">
+      <w:hyperlink r:id="rId217">
         <w:r>
           <w:rPr>
             <w:lang w:val="en_US" w:bidi="en_US"/>
@@ -18579,7 +18514,7 @@
           <w:lang w:val="en_US" w:bidi="en_US"/>
         </w:rPr>
       </w:r>
-      <w:hyperlink r:id="rId220">
+      <w:hyperlink r:id="rId218">
         <w:r>
           <w:rPr>
             <w:lang w:val="en_US" w:bidi="en_US"/>
@@ -18603,7 +18538,7 @@
           <w:lang w:val="en_US" w:bidi="en_US"/>
         </w:rPr>
       </w:r>
-      <w:hyperlink r:id="rId221">
+      <w:hyperlink r:id="rId219">
         <w:r>
           <w:rPr>
             <w:lang w:val="en_US" w:bidi="en_US"/>
@@ -18844,7 +18779,7 @@
           <w:lang w:val="en_US" w:bidi="en_US"/>
         </w:rPr>
       </w:r>
-      <w:hyperlink r:id="rId222">
+      <w:hyperlink r:id="rId220">
         <w:r>
           <w:rPr>
             <w:lang w:val="en_US" w:bidi="en_US"/>
@@ -18868,7 +18803,7 @@
           <w:lang w:val="en_US" w:bidi="en_US"/>
         </w:rPr>
       </w:r>
-      <w:hyperlink r:id="rId223">
+      <w:hyperlink r:id="rId221">
         <w:r>
           <w:rPr>
             <w:lang w:val="en_US" w:bidi="en_US"/>
@@ -18892,7 +18827,7 @@
           <w:lang w:val="en_US" w:bidi="en_US"/>
         </w:rPr>
       </w:r>
-      <w:hyperlink r:id="rId224">
+      <w:hyperlink r:id="rId222">
         <w:r>
           <w:rPr>
             <w:lang w:val="en_US" w:bidi="en_US"/>
@@ -18916,7 +18851,7 @@
           <w:lang w:val="en_US" w:bidi="en_US"/>
         </w:rPr>
       </w:r>
-      <w:hyperlink r:id="rId225">
+      <w:hyperlink r:id="rId223">
         <w:r>
           <w:rPr>
             <w:lang w:val="en_US" w:bidi="en_US"/>
@@ -18940,7 +18875,7 @@
           <w:lang w:val="en_US" w:bidi="en_US"/>
         </w:rPr>
       </w:r>
-      <w:hyperlink r:id="rId226">
+      <w:hyperlink r:id="rId224">
         <w:r>
           <w:rPr>
             <w:lang w:val="en_US" w:bidi="en_US"/>
@@ -19187,7 +19122,7 @@
           <w:lang w:val="en_US" w:bidi="en_US"/>
         </w:rPr>
       </w:r>
-      <w:hyperlink r:id="rId227">
+      <w:hyperlink r:id="rId225">
         <w:r>
           <w:rPr>
             <w:lang w:val="en_US" w:bidi="en_US"/>
@@ -19211,7 +19146,7 @@
           <w:lang w:val="en_US" w:bidi="en_US"/>
         </w:rPr>
       </w:r>
-      <w:hyperlink r:id="rId228">
+      <w:hyperlink r:id="rId226">
         <w:r>
           <w:rPr>
             <w:lang w:val="en_US" w:bidi="en_US"/>
@@ -19235,7 +19170,7 @@
           <w:lang w:val="en_US" w:bidi="en_US"/>
         </w:rPr>
       </w:r>
-      <w:hyperlink r:id="rId229">
+      <w:hyperlink r:id="rId227">
         <w:r>
           <w:rPr>
             <w:lang w:val="en_US" w:bidi="en_US"/>
@@ -19259,7 +19194,7 @@
           <w:lang w:val="en_US" w:bidi="en_US"/>
         </w:rPr>
       </w:r>
-      <w:hyperlink r:id="rId230">
+      <w:hyperlink r:id="rId228">
         <w:r>
           <w:rPr>
             <w:lang w:val="en_US" w:bidi="en_US"/>
@@ -19283,7 +19218,7 @@
           <w:lang w:val="en_US" w:bidi="en_US"/>
         </w:rPr>
       </w:r>
-      <w:hyperlink r:id="rId231">
+      <w:hyperlink r:id="rId229">
         <w:r>
           <w:rPr>
             <w:lang w:val="en_US" w:bidi="en_US"/>
@@ -19307,7 +19242,7 @@
           <w:lang w:val="en_US" w:bidi="en_US"/>
         </w:rPr>
       </w:r>
-      <w:hyperlink r:id="rId232">
+      <w:hyperlink r:id="rId230">
         <w:r>
           <w:rPr>
             <w:lang w:val="en_US" w:bidi="en_US"/>
@@ -19558,7 +19493,7 @@
           <w:lang w:val="en_US" w:bidi="en_US"/>
         </w:rPr>
       </w:r>
-      <w:hyperlink r:id="rId233">
+      <w:hyperlink r:id="rId231">
         <w:r>
           <w:rPr>
             <w:lang w:val="en_US" w:bidi="en_US"/>
@@ -19582,7 +19517,7 @@
           <w:lang w:val="en_US" w:bidi="en_US"/>
         </w:rPr>
       </w:r>
-      <w:hyperlink r:id="rId234">
+      <w:hyperlink r:id="rId232">
         <w:r>
           <w:rPr>
             <w:lang w:val="en_US" w:bidi="en_US"/>
@@ -19606,7 +19541,7 @@
           <w:lang w:val="en_US" w:bidi="en_US"/>
         </w:rPr>
       </w:r>
-      <w:hyperlink r:id="rId235">
+      <w:hyperlink r:id="rId233">
         <w:r>
           <w:rPr>
             <w:lang w:val="en_US" w:bidi="en_US"/>
@@ -19630,7 +19565,7 @@
           <w:lang w:val="en_US" w:bidi="en_US"/>
         </w:rPr>
       </w:r>
-      <w:hyperlink r:id="rId236">
+      <w:hyperlink r:id="rId234">
         <w:r>
           <w:rPr>
             <w:lang w:val="en_US" w:bidi="en_US"/>
@@ -19654,7 +19589,7 @@
           <w:lang w:val="en_US" w:bidi="en_US"/>
         </w:rPr>
       </w:r>
-      <w:hyperlink r:id="rId237">
+      <w:hyperlink r:id="rId235">
         <w:r>
           <w:rPr>
             <w:lang w:val="en_US" w:bidi="en_US"/>
@@ -19867,7 +19802,7 @@
           <w:lang w:val="en_US" w:bidi="en_US"/>
         </w:rPr>
       </w:r>
-      <w:hyperlink r:id="rId238">
+      <w:hyperlink r:id="rId236">
         <w:r>
           <w:rPr>
             <w:lang w:val="en_US" w:bidi="en_US"/>
@@ -19891,7 +19826,7 @@
           <w:lang w:val="en_US" w:bidi="en_US"/>
         </w:rPr>
       </w:r>
-      <w:hyperlink r:id="rId239">
+      <w:hyperlink r:id="rId237">
         <w:r>
           <w:rPr>
             <w:lang w:val="en_US" w:bidi="en_US"/>
@@ -19915,7 +19850,7 @@
           <w:lang w:val="en_US" w:bidi="en_US"/>
         </w:rPr>
       </w:r>
-      <w:hyperlink r:id="rId240">
+      <w:hyperlink r:id="rId238">
         <w:r>
           <w:rPr>
             <w:lang w:val="en_US" w:bidi="en_US"/>
@@ -19939,7 +19874,7 @@
           <w:lang w:val="en_US" w:bidi="en_US"/>
         </w:rPr>
       </w:r>
-      <w:hyperlink r:id="rId241">
+      <w:hyperlink r:id="rId239">
         <w:r>
           <w:rPr>
             <w:lang w:val="en_US" w:bidi="en_US"/>
@@ -20154,7 +20089,7 @@
           <w:lang w:val="en_US" w:bidi="en_US"/>
         </w:rPr>
       </w:r>
-      <w:hyperlink r:id="rId242">
+      <w:hyperlink r:id="rId240">
         <w:r>
           <w:rPr>
             <w:lang w:val="en_US" w:bidi="en_US"/>
@@ -20178,7 +20113,7 @@
           <w:lang w:val="en_US" w:bidi="en_US"/>
         </w:rPr>
       </w:r>
-      <w:hyperlink r:id="rId243">
+      <w:hyperlink r:id="rId241">
         <w:r>
           <w:rPr>
             <w:lang w:val="en_US" w:bidi="en_US"/>
@@ -20202,7 +20137,7 @@
           <w:lang w:val="en_US" w:bidi="en_US"/>
         </w:rPr>
       </w:r>
-      <w:hyperlink r:id="rId71">
+      <w:hyperlink r:id="rId69">
         <w:r>
           <w:rPr>
             <w:lang w:val="en_US" w:bidi="en_US"/>
@@ -20226,7 +20161,7 @@
           <w:lang w:val="en_US" w:bidi="en_US"/>
         </w:rPr>
       </w:r>
-      <w:hyperlink r:id="rId244">
+      <w:hyperlink r:id="rId242">
         <w:r>
           <w:rPr>
             <w:lang w:val="en_US" w:bidi="en_US"/>
@@ -20250,7 +20185,7 @@
           <w:lang w:val="en_US" w:bidi="en_US"/>
         </w:rPr>
       </w:r>
-      <w:hyperlink r:id="rId245">
+      <w:hyperlink r:id="rId243">
         <w:r>
           <w:rPr>
             <w:lang w:val="en_US" w:bidi="en_US"/>
@@ -20501,7 +20436,7 @@
           <w:lang w:val="en_US" w:bidi="en_US"/>
         </w:rPr>
       </w:r>
-      <w:hyperlink r:id="rId246">
+      <w:hyperlink r:id="rId244">
         <w:r>
           <w:rPr>
             <w:lang w:val="en_US" w:bidi="en_US"/>
@@ -20525,7 +20460,7 @@
           <w:lang w:val="en_US" w:bidi="en_US"/>
         </w:rPr>
       </w:r>
-      <w:hyperlink r:id="rId247">
+      <w:hyperlink r:id="rId245">
         <w:r>
           <w:rPr>
             <w:lang w:val="en_US" w:bidi="en_US"/>
@@ -20549,7 +20484,7 @@
           <w:lang w:val="en_US" w:bidi="en_US"/>
         </w:rPr>
       </w:r>
-      <w:hyperlink r:id="rId248">
+      <w:hyperlink r:id="rId246">
         <w:r>
           <w:rPr>
             <w:lang w:val="en_US" w:bidi="en_US"/>
@@ -20573,7 +20508,7 @@
           <w:lang w:val="en_US" w:bidi="en_US"/>
         </w:rPr>
       </w:r>
-      <w:hyperlink r:id="rId249">
+      <w:hyperlink r:id="rId247">
         <w:r>
           <w:rPr>
             <w:lang w:val="en_US" w:bidi="en_US"/>
@@ -20597,7 +20532,7 @@
           <w:lang w:val="en_US" w:bidi="en_US"/>
         </w:rPr>
       </w:r>
-      <w:hyperlink r:id="rId250">
+      <w:hyperlink r:id="rId248">
         <w:r>
           <w:rPr>
             <w:lang w:val="en_US" w:bidi="en_US"/>

--- a/eng/docx/014.content.docx
+++ b/eng/docx/014.content.docx
@@ -141,13 +141,6 @@
         <w:rPr>
           <w:lang w:val="en_US" w:bidi="en_US"/>
         </w:rPr>
-      </w:r>
-      <w:r>
-        <w:rPr>
-          <w:i/>
-          <w:lang w:val="en_US" w:bidi="en_US"/>
-        </w:rPr>
-        <w:t>Maacah, Macedonia, Magic, Magistrate, Majesty, Maker, Malachi, Man of God, Manager, Manasseh, Manna, Marriage, Martha, Mary, Mary Magdalene, Mary Sister of Martha, Matthew, Meal Offering, Mede, Mediator, Meditate, Mediterranean, Meek, Melchizedek, Member, Memorial Offering, Memphis, Mercy, Meshech, Mesopotamia, Messenger, Micah, Michael, Midian, Mighty, Mind, Minister, Miracle, Miriam, Mishael, Mizpah, Moab, Mock, Mold, Molech, Mordecai, Moses, Most High, Mount Hermon, Mount of Olives, Mourn, Multiply, Myrrh, Mystery</w:t>
       </w:r>
       <w:r>
         <w:rPr>
